--- a/Documentation/Working_Documents/Low_Profile_Switch_User_Guide.docx
+++ b/Documentation/Working_Documents/Low_Profile_Switch_User_Guide.docx
@@ -25,281 +25,22 @@
     </w:p>
     <w:p>
       <w:r>
-        <w:t>The switch is well-suited for use by a finger or hand</w:t>
-      </w:r>
-      <w:r>
-        <w:t xml:space="preserve"> [1]</w:t>
-      </w:r>
-      <w:r>
-        <w:t>. This switch would be beneficial for someone who may have a limited range of motion and would benefit from using a switch that has a large activation area with a minimum switch height. This switch can be plugged into any standard AT interface that uses a 3.5mm cables, including the Xbox Adaptive Controller (XAC)</w:t>
-      </w:r>
-      <w:r>
-        <w:t xml:space="preserve"> [2]</w:t>
-      </w:r>
-      <w:r>
-        <w:t>.</w:t>
+        <w:t>The switch is well-suited for use by a finger or hand. This switch would be beneficial for someone who may have a limited range of motion and would benefit from using a switch that has a large activation area with a minimum switch height. This switch can be plugged into any standard AT interface that uses a 3.5mm cables, including the Xbox Adaptive Controller (XAC).</w:t>
       </w:r>
     </w:p>
     <w:p>
-      <w:r>
-        <w:rPr>
-          <w:noProof/>
-        </w:rPr>
-        <mc:AlternateContent>
-          <mc:Choice Requires="wps">
-            <w:drawing>
-              <wp:anchor distT="45720" distB="45720" distL="114300" distR="114300" simplePos="0" relativeHeight="251661312" behindDoc="0" locked="0" layoutInCell="1" allowOverlap="1" wp14:anchorId="79D6CD56" wp14:editId="7596BECD">
-                <wp:simplePos x="0" y="0"/>
-                <wp:positionH relativeFrom="column">
-                  <wp:posOffset>142875</wp:posOffset>
-                </wp:positionH>
-                <wp:positionV relativeFrom="paragraph">
-                  <wp:posOffset>1971675</wp:posOffset>
-                </wp:positionV>
-                <wp:extent cx="308610" cy="356235"/>
-                <wp:effectExtent l="0" t="0" r="0" b="5715"/>
-                <wp:wrapNone/>
-                <wp:docPr id="3" name="Text Box 2"/>
-                <wp:cNvGraphicFramePr>
-                  <a:graphicFrameLocks xmlns:a="http://schemas.openxmlformats.org/drawingml/2006/main"/>
-                </wp:cNvGraphicFramePr>
-                <a:graphic xmlns:a="http://schemas.openxmlformats.org/drawingml/2006/main">
-                  <a:graphicData uri="http://schemas.microsoft.com/office/word/2010/wordprocessingShape">
-                    <wps:wsp>
-                      <wps:cNvSpPr txBox="1">
-                        <a:spLocks noChangeArrowheads="1"/>
-                      </wps:cNvSpPr>
-                      <wps:spPr bwMode="auto">
-                        <a:xfrm>
-                          <a:off x="0" y="0"/>
-                          <a:ext cx="308610" cy="356235"/>
-                        </a:xfrm>
-                        <a:prstGeom prst="rect">
-                          <a:avLst/>
-                        </a:prstGeom>
-                        <a:solidFill>
-                          <a:srgbClr val="0070C0"/>
-                        </a:solidFill>
-                        <a:ln w="9525">
-                          <a:noFill/>
-                          <a:miter lim="800000"/>
-                          <a:headEnd/>
-                          <a:tailEnd/>
-                        </a:ln>
-                      </wps:spPr>
-                      <wps:txbx>
-                        <w:txbxContent>
-                          <w:p>
-                            <w:pPr>
-                              <w:rPr>
-                                <w:b/>
-                                <w:bCs/>
-                                <w:color w:val="FFFFFF" w:themeColor="background1"/>
-                                <w:sz w:val="32"/>
-                                <w:szCs w:val="32"/>
-                                <w:lang w:val="en-US"/>
-                              </w:rPr>
-                            </w:pPr>
-                            <w:r>
-                              <w:rPr>
-                                <w:b/>
-                                <w:bCs/>
-                                <w:color w:val="FFFFFF" w:themeColor="background1"/>
-                                <w:sz w:val="32"/>
-                                <w:szCs w:val="32"/>
-                                <w:lang w:val="en-US"/>
-                              </w:rPr>
-                              <w:t>2</w:t>
-                            </w:r>
-                          </w:p>
-                        </w:txbxContent>
-                      </wps:txbx>
-                      <wps:bodyPr rot="0" vert="horz" wrap="square" lIns="91440" tIns="45720" rIns="91440" bIns="45720" anchor="t" anchorCtr="0">
-                        <a:noAutofit/>
-                      </wps:bodyPr>
-                    </wps:wsp>
-                  </a:graphicData>
-                </a:graphic>
-                <wp14:sizeRelH relativeFrom="margin">
-                  <wp14:pctWidth>0</wp14:pctWidth>
-                </wp14:sizeRelH>
-                <wp14:sizeRelV relativeFrom="margin">
-                  <wp14:pctHeight>0</wp14:pctHeight>
-                </wp14:sizeRelV>
-              </wp:anchor>
-            </w:drawing>
-          </mc:Choice>
-          <mc:Fallback>
-            <w:pict>
-              <v:shapetype w14:anchorId="79D6CD56" id="_x0000_t202" coordsize="21600,21600" o:spt="202" path="m,l,21600r21600,l21600,xe">
-                <v:stroke joinstyle="miter"/>
-                <v:path gradientshapeok="t" o:connecttype="rect"/>
-              </v:shapetype>
-              <v:shape id="Text Box 2" o:spid="_x0000_s1026" type="#_x0000_t202" style="position:absolute;margin-left:11.25pt;margin-top:155.25pt;width:24.3pt;height:28.05pt;z-index:251661312;visibility:visible;mso-wrap-style:square;mso-width-percent:0;mso-height-percent:0;mso-wrap-distance-left:9pt;mso-wrap-distance-top:3.6pt;mso-wrap-distance-right:9pt;mso-wrap-distance-bottom:3.6pt;mso-position-horizontal:absolute;mso-position-horizontal-relative:text;mso-position-vertical:absolute;mso-position-vertical-relative:text;mso-width-percent:0;mso-height-percent:0;mso-width-relative:margin;mso-height-relative:margin;v-text-anchor:top" o:gfxdata="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" fillcolor="#0070c0" stroked="f">
-                <v:textbox>
-                  <w:txbxContent>
-                    <w:p>
-                      <w:pPr>
-                        <w:rPr>
-                          <w:b/>
-                          <w:bCs/>
-                          <w:color w:val="FFFFFF" w:themeColor="background1"/>
-                          <w:sz w:val="32"/>
-                          <w:szCs w:val="32"/>
-                          <w:lang w:val="en-US"/>
-                        </w:rPr>
-                      </w:pPr>
-                      <w:r>
-                        <w:rPr>
-                          <w:b/>
-                          <w:bCs/>
-                          <w:color w:val="FFFFFF" w:themeColor="background1"/>
-                          <w:sz w:val="32"/>
-                          <w:szCs w:val="32"/>
-                          <w:lang w:val="en-US"/>
-                        </w:rPr>
-                        <w:t>2</w:t>
-                      </w:r>
-                    </w:p>
-                  </w:txbxContent>
-                </v:textbox>
-              </v:shape>
-            </w:pict>
-          </mc:Fallback>
-        </mc:AlternateContent>
-      </w:r>
-      <w:r>
-        <w:rPr>
-          <w:noProof/>
-        </w:rPr>
-        <mc:AlternateContent>
-          <mc:Choice Requires="wps">
-            <w:drawing>
-              <wp:anchor distT="45720" distB="45720" distL="114300" distR="114300" simplePos="0" relativeHeight="251659264" behindDoc="0" locked="0" layoutInCell="1" allowOverlap="1" wp14:anchorId="381DDC0F" wp14:editId="7D592E2A">
-                <wp:simplePos x="0" y="0"/>
-                <wp:positionH relativeFrom="column">
-                  <wp:posOffset>2114550</wp:posOffset>
-                </wp:positionH>
-                <wp:positionV relativeFrom="paragraph">
-                  <wp:posOffset>2200275</wp:posOffset>
-                </wp:positionV>
-                <wp:extent cx="308610" cy="356235"/>
-                <wp:effectExtent l="0" t="0" r="0" b="5715"/>
-                <wp:wrapNone/>
-                <wp:docPr id="19" name="Text Box 2"/>
-                <wp:cNvGraphicFramePr>
-                  <a:graphicFrameLocks xmlns:a="http://schemas.openxmlformats.org/drawingml/2006/main"/>
-                </wp:cNvGraphicFramePr>
-                <a:graphic xmlns:a="http://schemas.openxmlformats.org/drawingml/2006/main">
-                  <a:graphicData uri="http://schemas.microsoft.com/office/word/2010/wordprocessingShape">
-                    <wps:wsp>
-                      <wps:cNvSpPr txBox="1">
-                        <a:spLocks noChangeArrowheads="1"/>
-                      </wps:cNvSpPr>
-                      <wps:spPr bwMode="auto">
-                        <a:xfrm>
-                          <a:off x="0" y="0"/>
-                          <a:ext cx="308610" cy="356235"/>
-                        </a:xfrm>
-                        <a:prstGeom prst="rect">
-                          <a:avLst/>
-                        </a:prstGeom>
-                        <a:solidFill>
-                          <a:srgbClr val="0070C0"/>
-                        </a:solidFill>
-                        <a:ln w="9525">
-                          <a:noFill/>
-                          <a:miter lim="800000"/>
-                          <a:headEnd/>
-                          <a:tailEnd/>
-                        </a:ln>
-                      </wps:spPr>
-                      <wps:txbx>
-                        <w:txbxContent>
-                          <w:p>
-                            <w:pPr>
-                              <w:rPr>
-                                <w:b/>
-                                <w:bCs/>
-                                <w:color w:val="FFFFFF" w:themeColor="background1"/>
-                                <w:sz w:val="32"/>
-                                <w:szCs w:val="32"/>
-                                <w:lang w:val="en-US"/>
-                              </w:rPr>
-                            </w:pPr>
-                            <w:r>
-                              <w:rPr>
-                                <w:b/>
-                                <w:bCs/>
-                                <w:color w:val="FFFFFF" w:themeColor="background1"/>
-                                <w:sz w:val="32"/>
-                                <w:szCs w:val="32"/>
-                                <w:lang w:val="en-US"/>
-                              </w:rPr>
-                              <w:t>1</w:t>
-                            </w:r>
-                          </w:p>
-                        </w:txbxContent>
-                      </wps:txbx>
-                      <wps:bodyPr rot="0" vert="horz" wrap="square" lIns="91440" tIns="45720" rIns="91440" bIns="45720" anchor="t" anchorCtr="0">
-                        <a:noAutofit/>
-                      </wps:bodyPr>
-                    </wps:wsp>
-                  </a:graphicData>
-                </a:graphic>
-                <wp14:sizeRelH relativeFrom="margin">
-                  <wp14:pctWidth>0</wp14:pctWidth>
-                </wp14:sizeRelH>
-                <wp14:sizeRelV relativeFrom="margin">
-                  <wp14:pctHeight>0</wp14:pctHeight>
-                </wp14:sizeRelV>
-              </wp:anchor>
-            </w:drawing>
-          </mc:Choice>
-          <mc:Fallback>
-            <w:pict>
-              <v:shape w14:anchorId="381DDC0F" id="_x0000_s1027" type="#_x0000_t202" style="position:absolute;margin-left:166.5pt;margin-top:173.25pt;width:24.3pt;height:28.05pt;z-index:251659264;visibility:visible;mso-wrap-style:square;mso-width-percent:0;mso-height-percent:0;mso-wrap-distance-left:9pt;mso-wrap-distance-top:3.6pt;mso-wrap-distance-right:9pt;mso-wrap-distance-bottom:3.6pt;mso-position-horizontal:absolute;mso-position-horizontal-relative:text;mso-position-vertical:absolute;mso-position-vertical-relative:text;mso-width-percent:0;mso-height-percent:0;mso-width-relative:margin;mso-height-relative:margin;v-text-anchor:top" o:gfxdata="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" fillcolor="#0070c0" stroked="f">
-                <v:textbox>
-                  <w:txbxContent>
-                    <w:p>
-                      <w:pPr>
-                        <w:rPr>
-                          <w:b/>
-                          <w:bCs/>
-                          <w:color w:val="FFFFFF" w:themeColor="background1"/>
-                          <w:sz w:val="32"/>
-                          <w:szCs w:val="32"/>
-                          <w:lang w:val="en-US"/>
-                        </w:rPr>
-                      </w:pPr>
-                      <w:r>
-                        <w:rPr>
-                          <w:b/>
-                          <w:bCs/>
-                          <w:color w:val="FFFFFF" w:themeColor="background1"/>
-                          <w:sz w:val="32"/>
-                          <w:szCs w:val="32"/>
-                          <w:lang w:val="en-US"/>
-                        </w:rPr>
-                        <w:t>1</w:t>
-                      </w:r>
-                    </w:p>
-                  </w:txbxContent>
-                </v:textbox>
-              </v:shape>
-            </w:pict>
-          </mc:Fallback>
-        </mc:AlternateContent>
-      </w:r>
+      <w:pPr>
+        <w:jc w:val="center"/>
+      </w:pPr>
       <w:r>
         <w:rPr>
           <w:noProof/>
         </w:rPr>
         <w:drawing>
-          <wp:inline distT="0" distB="0" distL="0" distR="0" wp14:anchorId="65DA530E" wp14:editId="0C280B88">
-            <wp:extent cx="3781425" cy="2836473"/>
-            <wp:effectExtent l="0" t="0" r="0" b="2540"/>
-            <wp:docPr id="2" name="Picture 2" descr="A picture containing wall, indoor, electronics, white&#10;&#10;Description automatically generated"/>
+          <wp:inline distT="0" distB="0" distL="0" distR="0" wp14:anchorId="19E35C37" wp14:editId="2B60B38C">
+            <wp:extent cx="3416804" cy="2076450"/>
+            <wp:effectExtent l="0" t="0" r="0" b="0"/>
+            <wp:docPr id="4" name="Picture 4" descr="3D printed low profile switch"/>
             <wp:cNvGraphicFramePr>
               <a:graphicFrameLocks xmlns:a="http://schemas.openxmlformats.org/drawingml/2006/main" noChangeAspect="1"/>
             </wp:cNvGraphicFramePr>
@@ -307,10 +48,10 @@
               <a:graphicData uri="http://schemas.openxmlformats.org/drawingml/2006/picture">
                 <pic:pic xmlns:pic="http://schemas.openxmlformats.org/drawingml/2006/picture">
                   <pic:nvPicPr>
-                    <pic:cNvPr id="2" name="Picture 2" descr="A picture containing wall, indoor, electronics, white&#10;&#10;Description automatically generated"/>
+                    <pic:cNvPr id="4" name="Picture 4" descr="3D printed low profile switch"/>
                     <pic:cNvPicPr/>
                   </pic:nvPicPr>
-                  <pic:blipFill>
+                  <pic:blipFill rotWithShape="1">
                     <a:blip r:embed="rId9" cstate="print">
                       <a:extLst>
                         <a:ext uri="{28A0092B-C50C-407E-A947-70E740481C1C}">
@@ -318,18 +59,25 @@
                         </a:ext>
                       </a:extLst>
                     </a:blip>
-                    <a:stretch>
-                      <a:fillRect/>
-                    </a:stretch>
+                    <a:srcRect l="321" t="34856" b="19711"/>
+                    <a:stretch/>
                   </pic:blipFill>
-                  <pic:spPr>
+                  <pic:spPr bwMode="auto">
                     <a:xfrm>
                       <a:off x="0" y="0"/>
-                      <a:ext cx="3802135" cy="2852008"/>
+                      <a:ext cx="3425697" cy="2081855"/>
                     </a:xfrm>
                     <a:prstGeom prst="rect">
                       <a:avLst/>
                     </a:prstGeom>
+                    <a:ln>
+                      <a:noFill/>
+                    </a:ln>
+                    <a:extLst>
+                      <a:ext uri="{53640926-AAD7-44D8-BBD7-CCE9431645EC}">
+                        <a14:shadowObscured xmlns:a14="http://schemas.microsoft.com/office/drawing/2010/main"/>
+                      </a:ext>
+                    </a:extLst>
                   </pic:spPr>
                 </pic:pic>
               </a:graphicData>
@@ -360,7 +108,13 @@
         <w:t xml:space="preserve"> technology </w:t>
       </w:r>
       <w:r>
-        <w:t>interface that uses 3.5 mm cables.</w:t>
+        <w:t xml:space="preserve">interface that uses </w:t>
+      </w:r>
+      <w:r>
+        <w:t xml:space="preserve">a </w:t>
+      </w:r>
+      <w:r>
+        <w:t>3.5 mm cable.</w:t>
       </w:r>
     </w:p>
     <w:p>
@@ -869,7 +623,7 @@
         <w:sz w:val="16"/>
         <w:szCs w:val="16"/>
       </w:rPr>
-      <w:t>&lt;MMC Project Library Link&gt;</w:t>
+      <w:t>https://makersmakingchange.com/project/low-profile-switch/</w:t>
     </w:r>
     <w:r>
       <w:rPr>
@@ -885,7 +639,6 @@
         <w:sz w:val="16"/>
         <w:szCs w:val="16"/>
       </w:rPr>
-      <w:tab/>
       <w:t xml:space="preserve">Page </w:t>
     </w:r>
     <w:r>
@@ -1061,7 +814,7 @@
         <w:sz w:val="16"/>
         <w:szCs w:val="16"/>
       </w:rPr>
-      <w:t>1.0</w:t>
+      <w:t>1.</w:t>
     </w:r>
     <w:r>
       <w:rPr>
@@ -1071,7 +824,17 @@
         <w:sz w:val="16"/>
         <w:szCs w:val="16"/>
       </w:rPr>
-      <w:t xml:space="preserve"> | </w:t>
+      <w:t xml:space="preserve">0 </w:t>
+    </w:r>
+    <w:r>
+      <w:rPr>
+        <w:b/>
+        <w:bCs/>
+        <w:color w:val="646464"/>
+        <w:sz w:val="16"/>
+        <w:szCs w:val="16"/>
+      </w:rPr>
+      <w:t xml:space="preserve">| </w:t>
     </w:r>
     <w:r>
       <w:rPr>
@@ -2661,10 +2424,19 @@
 </file>
 
 <file path=customXml/item1.xml><?xml version="1.0" encoding="utf-8"?>
-<ct:contentTypeSchema xmlns:ct="http://schemas.microsoft.com/office/2006/metadata/contentType" xmlns:ma="http://schemas.microsoft.com/office/2006/metadata/properties/metaAttributes" ct:_="" ma:_="" ma:contentTypeName="Document" ma:contentTypeID="0x010100B51EC7ECFAC78D4E8EF6CBAFFF0B3505" ma:contentTypeVersion="16" ma:contentTypeDescription="Create a new document." ma:contentTypeScope="" ma:versionID="a38268523a36e7284a4a2063ac01106c">
-  <xsd:schema xmlns:xsd="http://www.w3.org/2001/XMLSchema" xmlns:xs="http://www.w3.org/2001/XMLSchema" xmlns:p="http://schemas.microsoft.com/office/2006/metadata/properties" xmlns:ns2="cf9f6c1f-8ad0-4eb8-bb2b-fb0b622a341e" xmlns:ns3="72c39c84-b0a3-45a2-a38c-ff46bb47f11f" targetNamespace="http://schemas.microsoft.com/office/2006/metadata/properties" ma:root="true" ma:fieldsID="890835d1009e2f2eb5b198bf07e33774" ns2:_="" ns3:_="">
-    <xsd:import namespace="cf9f6c1f-8ad0-4eb8-bb2b-fb0b622a341e"/>
-    <xsd:import namespace="72c39c84-b0a3-45a2-a38c-ff46bb47f11f"/>
+<?mso-contentType ?>
+<FormTemplates xmlns="http://schemas.microsoft.com/sharepoint/v3/contenttype/forms">
+  <Display>DocumentLibraryForm</Display>
+  <Edit>DocumentLibraryForm</Edit>
+  <New>DocumentLibraryForm</New>
+</FormTemplates>
+</file>
+
+<file path=customXml/item2.xml><?xml version="1.0" encoding="utf-8"?>
+<ct:contentTypeSchema xmlns:ct="http://schemas.microsoft.com/office/2006/metadata/contentType" xmlns:ma="http://schemas.microsoft.com/office/2006/metadata/properties/metaAttributes" ct:_="" ma:_="" ma:contentTypeName="Document" ma:contentTypeID="0x0101001DC44D19606E8540AF995795CBBBCE63" ma:contentTypeVersion="14" ma:contentTypeDescription="Create a new document." ma:contentTypeScope="" ma:versionID="25bda75a6dfd96e5db8925d9b32884bb">
+  <xsd:schema xmlns:xsd="http://www.w3.org/2001/XMLSchema" xmlns:xs="http://www.w3.org/2001/XMLSchema" xmlns:p="http://schemas.microsoft.com/office/2006/metadata/properties" xmlns:ns2="e718a8af-5d48-45b1-a7fb-cef00c107a7a" xmlns:ns3="715913e6-4bf0-458f-8160-f18e142d04ff" targetNamespace="http://schemas.microsoft.com/office/2006/metadata/properties" ma:root="true" ma:fieldsID="31df18040434d6f7ef0c4bb9a7cb71fe" ns2:_="" ns3:_="">
+    <xsd:import namespace="e718a8af-5d48-45b1-a7fb-cef00c107a7a"/>
+    <xsd:import namespace="715913e6-4bf0-458f-8160-f18e142d04ff"/>
     <xsd:element name="properties">
       <xsd:complexType>
         <xsd:sequence>
@@ -2675,14 +2447,12 @@
                 <xsd:element ref="ns2:MediaServiceFastMetadata" minOccurs="0"/>
                 <xsd:element ref="ns2:MediaServiceAutoKeyPoints" minOccurs="0"/>
                 <xsd:element ref="ns2:MediaServiceKeyPoints" minOccurs="0"/>
-                <xsd:element ref="ns2:MediaServiceDateTaken" minOccurs="0"/>
                 <xsd:element ref="ns2:MediaServiceGenerationTime" minOccurs="0"/>
                 <xsd:element ref="ns2:MediaServiceEventHashCode" minOccurs="0"/>
                 <xsd:element ref="ns2:MediaServiceOCR" minOccurs="0"/>
+                <xsd:element ref="ns2:MediaServiceDateTaken" minOccurs="0"/>
+                <xsd:element ref="ns2:MediaLengthInSeconds" minOccurs="0"/>
                 <xsd:element ref="ns2:MediaServiceLocation" minOccurs="0"/>
-                <xsd:element ref="ns3:SharedWithUsers" minOccurs="0"/>
-                <xsd:element ref="ns3:SharedWithDetails" minOccurs="0"/>
-                <xsd:element ref="ns2:MediaLengthInSeconds" minOccurs="0"/>
                 <xsd:element ref="ns2:lcf76f155ced4ddcb4097134ff3c332f" minOccurs="0"/>
                 <xsd:element ref="ns3:TaxCatchAll" minOccurs="0"/>
               </xsd:all>
@@ -2692,7 +2462,7 @@
       </xsd:complexType>
     </xsd:element>
   </xsd:schema>
-  <xsd:schema xmlns:xsd="http://www.w3.org/2001/XMLSchema" xmlns:xs="http://www.w3.org/2001/XMLSchema" xmlns:dms="http://schemas.microsoft.com/office/2006/documentManagement/types" xmlns:pc="http://schemas.microsoft.com/office/infopath/2007/PartnerControls" targetNamespace="cf9f6c1f-8ad0-4eb8-bb2b-fb0b622a341e" elementFormDefault="qualified">
+  <xsd:schema xmlns:xsd="http://www.w3.org/2001/XMLSchema" xmlns:xs="http://www.w3.org/2001/XMLSchema" xmlns:dms="http://schemas.microsoft.com/office/2006/documentManagement/types" xmlns:pc="http://schemas.microsoft.com/office/infopath/2007/PartnerControls" targetNamespace="e718a8af-5d48-45b1-a7fb-cef00c107a7a" elementFormDefault="qualified">
     <xsd:import namespace="http://schemas.microsoft.com/office/2006/documentManagement/types"/>
     <xsd:import namespace="http://schemas.microsoft.com/office/infopath/2007/PartnerControls"/>
     <xsd:element name="MediaServiceMetadata" ma:index="8" nillable="true" ma:displayName="MediaServiceMetadata" ma:hidden="true" ma:internalName="MediaServiceMetadata" ma:readOnly="true">
@@ -2717,39 +2487,39 @@
         </xsd:restriction>
       </xsd:simpleType>
     </xsd:element>
-    <xsd:element name="MediaServiceDateTaken" ma:index="12" nillable="true" ma:displayName="MediaServiceDateTaken" ma:hidden="true" ma:internalName="MediaServiceDateTaken" ma:readOnly="true">
+    <xsd:element name="MediaServiceGenerationTime" ma:index="12" nillable="true" ma:displayName="MediaServiceGenerationTime" ma:hidden="true" ma:internalName="MediaServiceGenerationTime" ma:readOnly="true">
       <xsd:simpleType>
         <xsd:restriction base="dms:Text"/>
       </xsd:simpleType>
     </xsd:element>
-    <xsd:element name="MediaServiceGenerationTime" ma:index="13" nillable="true" ma:displayName="MediaServiceGenerationTime" ma:hidden="true" ma:internalName="MediaServiceGenerationTime" ma:readOnly="true">
+    <xsd:element name="MediaServiceEventHashCode" ma:index="13" nillable="true" ma:displayName="MediaServiceEventHashCode" ma:hidden="true" ma:internalName="MediaServiceEventHashCode" ma:readOnly="true">
       <xsd:simpleType>
         <xsd:restriction base="dms:Text"/>
       </xsd:simpleType>
     </xsd:element>
-    <xsd:element name="MediaServiceEventHashCode" ma:index="14" nillable="true" ma:displayName="MediaServiceEventHashCode" ma:hidden="true" ma:internalName="MediaServiceEventHashCode" ma:readOnly="true">
-      <xsd:simpleType>
-        <xsd:restriction base="dms:Text"/>
-      </xsd:simpleType>
-    </xsd:element>
-    <xsd:element name="MediaServiceOCR" ma:index="15" nillable="true" ma:displayName="Extracted Text" ma:internalName="MediaServiceOCR" ma:readOnly="true">
+    <xsd:element name="MediaServiceOCR" ma:index="14" nillable="true" ma:displayName="Extracted Text" ma:internalName="MediaServiceOCR" ma:readOnly="true">
       <xsd:simpleType>
         <xsd:restriction base="dms:Note">
           <xsd:maxLength value="255"/>
         </xsd:restriction>
       </xsd:simpleType>
     </xsd:element>
-    <xsd:element name="MediaServiceLocation" ma:index="16" nillable="true" ma:displayName="Location" ma:internalName="MediaServiceLocation" ma:readOnly="true">
+    <xsd:element name="MediaServiceDateTaken" ma:index="15" nillable="true" ma:displayName="MediaServiceDateTaken" ma:hidden="true" ma:internalName="MediaServiceDateTaken" ma:readOnly="true">
       <xsd:simpleType>
         <xsd:restriction base="dms:Text"/>
       </xsd:simpleType>
     </xsd:element>
-    <xsd:element name="MediaLengthInSeconds" ma:index="19" nillable="true" ma:displayName="Length (seconds)" ma:internalName="MediaLengthInSeconds" ma:readOnly="true">
+    <xsd:element name="MediaLengthInSeconds" ma:index="16" nillable="true" ma:displayName="MediaLengthInSeconds" ma:hidden="true" ma:internalName="MediaLengthInSeconds" ma:readOnly="true">
       <xsd:simpleType>
         <xsd:restriction base="dms:Unknown"/>
       </xsd:simpleType>
     </xsd:element>
-    <xsd:element name="lcf76f155ced4ddcb4097134ff3c332f" ma:index="21" nillable="true" ma:taxonomy="true" ma:internalName="lcf76f155ced4ddcb4097134ff3c332f" ma:taxonomyFieldName="MediaServiceImageTags" ma:displayName="Image Tags" ma:readOnly="false" ma:fieldId="{5cf76f15-5ced-4ddc-b409-7134ff3c332f}" ma:taxonomyMulti="true" ma:sspId="26ec1fed-e6ae-4c84-a4ac-123136fd9316" ma:termSetId="09814cd3-568e-fe90-9814-8d621ff8fb84" ma:anchorId="fba54fb3-c3e1-fe81-a776-ca4b69148c4d" ma:open="true" ma:isKeyword="false">
+    <xsd:element name="MediaServiceLocation" ma:index="17" nillable="true" ma:displayName="Location" ma:internalName="MediaServiceLocation" ma:readOnly="true">
+      <xsd:simpleType>
+        <xsd:restriction base="dms:Text"/>
+      </xsd:simpleType>
+    </xsd:element>
+    <xsd:element name="lcf76f155ced4ddcb4097134ff3c332f" ma:index="19" nillable="true" ma:taxonomy="true" ma:internalName="lcf76f155ced4ddcb4097134ff3c332f" ma:taxonomyFieldName="MediaServiceImageTags" ma:displayName="Image Tags" ma:readOnly="false" ma:fieldId="{5cf76f15-5ced-4ddc-b409-7134ff3c332f}" ma:taxonomyMulti="true" ma:sspId="26ec1fed-e6ae-4c84-a4ac-123136fd9316" ma:termSetId="09814cd3-568e-fe90-9814-8d621ff8fb84" ma:anchorId="fba54fb3-c3e1-fe81-a776-ca4b69148c4d" ma:open="true" ma:isKeyword="false">
       <xsd:complexType>
         <xsd:sequence>
           <xsd:element ref="pc:Terms" minOccurs="0" maxOccurs="1"/>
@@ -2757,36 +2527,10 @@
       </xsd:complexType>
     </xsd:element>
   </xsd:schema>
-  <xsd:schema xmlns:xsd="http://www.w3.org/2001/XMLSchema" xmlns:xs="http://www.w3.org/2001/XMLSchema" xmlns:dms="http://schemas.microsoft.com/office/2006/documentManagement/types" xmlns:pc="http://schemas.microsoft.com/office/infopath/2007/PartnerControls" targetNamespace="72c39c84-b0a3-45a2-a38c-ff46bb47f11f" elementFormDefault="qualified">
+  <xsd:schema xmlns:xsd="http://www.w3.org/2001/XMLSchema" xmlns:xs="http://www.w3.org/2001/XMLSchema" xmlns:dms="http://schemas.microsoft.com/office/2006/documentManagement/types" xmlns:pc="http://schemas.microsoft.com/office/infopath/2007/PartnerControls" targetNamespace="715913e6-4bf0-458f-8160-f18e142d04ff" elementFormDefault="qualified">
     <xsd:import namespace="http://schemas.microsoft.com/office/2006/documentManagement/types"/>
     <xsd:import namespace="http://schemas.microsoft.com/office/infopath/2007/PartnerControls"/>
-    <xsd:element name="SharedWithUsers" ma:index="17" nillable="true" ma:displayName="Shared With" ma:internalName="SharedWithUsers" ma:readOnly="true">
-      <xsd:complexType>
-        <xsd:complexContent>
-          <xsd:extension base="dms:UserMulti">
-            <xsd:sequence>
-              <xsd:element name="UserInfo" minOccurs="0" maxOccurs="unbounded">
-                <xsd:complexType>
-                  <xsd:sequence>
-                    <xsd:element name="DisplayName" type="xsd:string" minOccurs="0"/>
-                    <xsd:element name="AccountId" type="dms:UserId" minOccurs="0" nillable="true"/>
-                    <xsd:element name="AccountType" type="xsd:string" minOccurs="0"/>
-                  </xsd:sequence>
-                </xsd:complexType>
-              </xsd:element>
-            </xsd:sequence>
-          </xsd:extension>
-        </xsd:complexContent>
-      </xsd:complexType>
-    </xsd:element>
-    <xsd:element name="SharedWithDetails" ma:index="18" nillable="true" ma:displayName="Shared With Details" ma:internalName="SharedWithDetails" ma:readOnly="true">
-      <xsd:simpleType>
-        <xsd:restriction base="dms:Note">
-          <xsd:maxLength value="255"/>
-        </xsd:restriction>
-      </xsd:simpleType>
-    </xsd:element>
-    <xsd:element name="TaxCatchAll" ma:index="22" nillable="true" ma:displayName="Taxonomy Catch All Column" ma:hidden="true" ma:list="{230263d0-9f1a-4e63-a49c-f06b563fb00a}" ma:internalName="TaxCatchAll" ma:showField="CatchAllData" ma:web="72c39c84-b0a3-45a2-a38c-ff46bb47f11f">
+    <xsd:element name="TaxCatchAll" ma:index="20" nillable="true" ma:displayName="Taxonomy Catch All Column" ma:hidden="true" ma:list="{b05470fb-f248-421d-a4ae-c1bb0b45488d}" ma:internalName="TaxCatchAll" ma:showField="CatchAllData" ma:web="715913e6-4bf0-458f-8160-f18e142d04ff">
       <xsd:complexType>
         <xsd:complexContent>
           <xsd:extension base="dms:MultiChoiceLookup">
@@ -2897,35 +2641,34 @@
 </ct:contentTypeSchema>
 </file>
 
-<file path=customXml/item2.xml><?xml version="1.0" encoding="utf-8"?>
-<?mso-contentType ?>
-<FormTemplates xmlns="http://schemas.microsoft.com/sharepoint/v3/contenttype/forms">
-  <Display>DocumentLibraryForm</Display>
-  <Edit>DocumentLibraryForm</Edit>
-  <New>DocumentLibraryForm</New>
-</FormTemplates>
-</file>
-
 <file path=customXml/item3.xml><?xml version="1.0" encoding="utf-8"?>
 <p:properties xmlns:p="http://schemas.microsoft.com/office/2006/metadata/properties" xmlns:xsi="http://www.w3.org/2001/XMLSchema-instance" xmlns:pc="http://schemas.microsoft.com/office/infopath/2007/PartnerControls">
   <documentManagement>
-    <lcf76f155ced4ddcb4097134ff3c332f xmlns="cf9f6c1f-8ad0-4eb8-bb2b-fb0b622a341e">
+    <lcf76f155ced4ddcb4097134ff3c332f xmlns="e718a8af-5d48-45b1-a7fb-cef00c107a7a">
       <Terms xmlns="http://schemas.microsoft.com/office/infopath/2007/PartnerControls"/>
     </lcf76f155ced4ddcb4097134ff3c332f>
-    <TaxCatchAll xmlns="72c39c84-b0a3-45a2-a38c-ff46bb47f11f" xsi:nil="true"/>
+    <TaxCatchAll xmlns="715913e6-4bf0-458f-8160-f18e142d04ff" xsi:nil="true"/>
   </documentManagement>
 </p:properties>
 </file>
 
 <file path=customXml/itemProps1.xml><?xml version="1.0" encoding="utf-8"?>
-<ds:datastoreItem xmlns:ds="http://schemas.openxmlformats.org/officeDocument/2006/customXml" ds:itemID="{6DCB661A-F245-4B41-9BFD-67C88FA6C91F}">
+<ds:datastoreItem xmlns:ds="http://schemas.openxmlformats.org/officeDocument/2006/customXml" ds:itemID="{ACC29BBC-5726-4142-9A8E-292B33DB533F}">
+  <ds:schemaRefs>
+    <ds:schemaRef ds:uri="http://schemas.microsoft.com/sharepoint/v3/contenttype/forms"/>
+  </ds:schemaRefs>
+</ds:datastoreItem>
+</file>
+
+<file path=customXml/itemProps2.xml><?xml version="1.0" encoding="utf-8"?>
+<ds:datastoreItem xmlns:ds="http://schemas.openxmlformats.org/officeDocument/2006/customXml" ds:itemID="{469B26FA-CDEB-4683-AF30-DA6445D966C0}">
   <ds:schemaRefs>
     <ds:schemaRef ds:uri="http://schemas.microsoft.com/office/2006/metadata/contentType"/>
     <ds:schemaRef ds:uri="http://schemas.microsoft.com/office/2006/metadata/properties/metaAttributes"/>
     <ds:schemaRef ds:uri="http://www.w3.org/2001/XMLSchema"/>
     <ds:schemaRef ds:uri="http://schemas.microsoft.com/office/2006/metadata/properties"/>
-    <ds:schemaRef ds:uri="cf9f6c1f-8ad0-4eb8-bb2b-fb0b622a341e"/>
-    <ds:schemaRef ds:uri="72c39c84-b0a3-45a2-a38c-ff46bb47f11f"/>
+    <ds:schemaRef ds:uri="e718a8af-5d48-45b1-a7fb-cef00c107a7a"/>
+    <ds:schemaRef ds:uri="715913e6-4bf0-458f-8160-f18e142d04ff"/>
     <ds:schemaRef ds:uri="http://schemas.microsoft.com/office/2006/documentManagement/types"/>
     <ds:schemaRef ds:uri="http://schemas.microsoft.com/office/infopath/2007/PartnerControls"/>
     <ds:schemaRef ds:uri="http://schemas.openxmlformats.org/package/2006/metadata/core-properties"/>
@@ -2936,21 +2679,19 @@
 </ds:datastoreItem>
 </file>
 
-<file path=customXml/itemProps2.xml><?xml version="1.0" encoding="utf-8"?>
-<ds:datastoreItem xmlns:ds="http://schemas.openxmlformats.org/officeDocument/2006/customXml" ds:itemID="{ACC29BBC-5726-4142-9A8E-292B33DB533F}">
-  <ds:schemaRefs>
-    <ds:schemaRef ds:uri="http://schemas.microsoft.com/sharepoint/v3/contenttype/forms"/>
-  </ds:schemaRefs>
-</ds:datastoreItem>
-</file>
-
 <file path=customXml/itemProps3.xml><?xml version="1.0" encoding="utf-8"?>
 <ds:datastoreItem xmlns:ds="http://schemas.openxmlformats.org/officeDocument/2006/customXml" ds:itemID="{81B1CED3-2719-4F34-9288-9C0D1515A53D}">
   <ds:schemaRefs>
+    <ds:schemaRef ds:uri="http://www.w3.org/XML/1998/namespace"/>
+    <ds:schemaRef ds:uri="http://schemas.microsoft.com/office/2006/documentManagement/types"/>
+    <ds:schemaRef ds:uri="http://schemas.microsoft.com/office/infopath/2007/PartnerControls"/>
+    <ds:schemaRef ds:uri="715913e6-4bf0-458f-8160-f18e142d04ff"/>
     <ds:schemaRef ds:uri="http://schemas.microsoft.com/office/2006/metadata/properties"/>
-    <ds:schemaRef ds:uri="http://schemas.microsoft.com/office/infopath/2007/PartnerControls"/>
-    <ds:schemaRef ds:uri="cf9f6c1f-8ad0-4eb8-bb2b-fb0b622a341e"/>
-    <ds:schemaRef ds:uri="72c39c84-b0a3-45a2-a38c-ff46bb47f11f"/>
+    <ds:schemaRef ds:uri="http://purl.org/dc/terms/"/>
+    <ds:schemaRef ds:uri="http://purl.org/dc/elements/1.1/"/>
+    <ds:schemaRef ds:uri="http://schemas.openxmlformats.org/package/2006/metadata/core-properties"/>
+    <ds:schemaRef ds:uri="e718a8af-5d48-45b1-a7fb-cef00c107a7a"/>
+    <ds:schemaRef ds:uri="http://purl.org/dc/dcmitype/"/>
   </ds:schemaRefs>
 </ds:datastoreItem>
 </file>